--- a/ReadMe.docx
+++ b/ReadMe.docx
@@ -13,7 +13,6 @@
           <w:lang w:val="en-US"/>
         </w:rPr>
       </w:pPr>
-      <w:proofErr w:type="spellStart"/>
       <w:r>
         <w:rPr>
           <w:b/>
@@ -24,41 +23,22 @@
         </w:rPr>
         <w:t>SchedgeToTheEdge</w:t>
       </w:r>
-      <w:proofErr w:type="spellEnd"/>
-    </w:p>
-    <w:p>
-      <w:pPr>
-        <w:rPr>
-          <w:sz w:val="24"/>
-          <w:szCs w:val="24"/>
-          <w:lang w:val="en-US"/>
-        </w:rPr>
-      </w:pPr>
-      <w:r>
-        <w:rPr>
-          <w:sz w:val="24"/>
-          <w:szCs w:val="24"/>
-          <w:lang w:val="en-US"/>
-        </w:rPr>
-        <w:t>I present you STTE(</w:t>
-      </w:r>
-      <w:proofErr w:type="spellStart"/>
-      <w:r>
-        <w:rPr>
-          <w:sz w:val="24"/>
-          <w:szCs w:val="24"/>
-          <w:lang w:val="en-US"/>
-        </w:rPr>
-        <w:t>Schedge</w:t>
-      </w:r>
-      <w:proofErr w:type="spellEnd"/>
-      <w:r>
-        <w:rPr>
-          <w:sz w:val="24"/>
-          <w:szCs w:val="24"/>
-          <w:lang w:val="en-US"/>
-        </w:rPr>
-        <w:t xml:space="preserve"> To The Edge) a react web app for managing your schedule in a different way, if until this day you used to struggle with time management say no more, STTE brings a unique approach for managing tasks on daily basis, this unique approach lets you choose a task and a task length and the rest is handled by our algorithm, but that’s not all STTE also lets you set meetings with other STTE users and sync your tasks so it will only take free spaces in time while keeping you healthy with full 8 hour sleep schedule</w:t>
+    </w:p>
+    <w:p>
+      <w:pPr>
+        <w:rPr>
+          <w:sz w:val="24"/>
+          <w:szCs w:val="24"/>
+          <w:lang w:val="en-US"/>
+        </w:rPr>
+      </w:pPr>
+      <w:r>
+        <w:rPr>
+          <w:sz w:val="24"/>
+          <w:szCs w:val="24"/>
+          <w:lang w:val="en-US"/>
+        </w:rPr>
+        <w:t>I present you STTE(Schedge To The Edge) a react web app for managing your schedule in a different way, if until this day you used to struggle with time management say no more, STTE brings a unique approach for managing tasks on daily basis, this unique approach lets you choose a task and a task length and the rest is handled by our algorithm, but that’s not all STTE also lets you set meetings with other STTE users and sync your tasks so it will only take free spaces in time while keeping you healthy with full 8 hour sleep schedule</w:t>
       </w:r>
       <w:r>
         <w:rPr>
@@ -136,25 +116,7 @@
           <w:szCs w:val="24"/>
           <w:lang w:val="en-US"/>
         </w:rPr>
-        <w:t xml:space="preserve">final/node </w:t>
-      </w:r>
-      <w:proofErr w:type="spellStart"/>
-      <w:r>
-        <w:rPr>
-          <w:sz w:val="24"/>
-          <w:szCs w:val="24"/>
-          <w:lang w:val="en-US"/>
-        </w:rPr>
-        <w:t>js</w:t>
-      </w:r>
-      <w:proofErr w:type="spellEnd"/>
-      <w:r>
-        <w:rPr>
-          <w:sz w:val="24"/>
-          <w:szCs w:val="24"/>
-          <w:lang w:val="en-US"/>
-        </w:rPr>
-        <w:t>: this folder contains the backend side of the project.</w:t>
+        <w:t>final/node js: this folder contains the backend side of the project.</w:t>
       </w:r>
     </w:p>
     <w:p>
@@ -200,18 +162,8 @@
           <w:szCs w:val="24"/>
           <w:lang w:val="en-US"/>
         </w:rPr>
-        <w:t xml:space="preserve">which is the main file for the </w:t>
-      </w:r>
-      <w:proofErr w:type="spellStart"/>
-      <w:r>
-        <w:rPr>
-          <w:sz w:val="24"/>
-          <w:szCs w:val="24"/>
-          <w:lang w:val="en-US"/>
-        </w:rPr>
-        <w:t>srever</w:t>
-      </w:r>
-      <w:proofErr w:type="spellEnd"/>
+        <w:t>which is the main file for the srever</w:t>
+      </w:r>
       <w:r>
         <w:rPr>
           <w:sz w:val="24"/>
@@ -292,25 +244,7 @@
           <w:szCs w:val="24"/>
           <w:lang w:val="en-US"/>
         </w:rPr>
-        <w:t xml:space="preserve">Inside this folder we have a </w:t>
-      </w:r>
-      <w:proofErr w:type="spellStart"/>
-      <w:r>
-        <w:rPr>
-          <w:sz w:val="24"/>
-          <w:szCs w:val="24"/>
-          <w:lang w:val="en-US"/>
-        </w:rPr>
-        <w:t>src</w:t>
-      </w:r>
-      <w:proofErr w:type="spellEnd"/>
-      <w:r>
-        <w:rPr>
-          <w:sz w:val="24"/>
-          <w:szCs w:val="24"/>
-          <w:lang w:val="en-US"/>
-        </w:rPr>
-        <w:t xml:space="preserve"> folder with all the required frontend files.</w:t>
+        <w:t>Inside this folder we have a src folder with all the required frontend files.</w:t>
       </w:r>
     </w:p>
     <w:p>
@@ -411,41 +345,13 @@
           <w:lang w:val="en-US"/>
         </w:rPr>
       </w:pPr>
-      <w:proofErr w:type="spellStart"/>
-      <w:r>
-        <w:rPr>
-          <w:sz w:val="24"/>
-          <w:szCs w:val="24"/>
-          <w:lang w:val="en-US"/>
-        </w:rPr>
-        <w:t>api</w:t>
-      </w:r>
-      <w:proofErr w:type="spellEnd"/>
-      <w:r>
-        <w:rPr>
-          <w:sz w:val="24"/>
-          <w:szCs w:val="24"/>
-          <w:lang w:val="en-US"/>
-        </w:rPr>
-        <w:t xml:space="preserve">: this folder contains out </w:t>
-      </w:r>
-      <w:proofErr w:type="spellStart"/>
-      <w:r>
-        <w:rPr>
-          <w:sz w:val="24"/>
-          <w:szCs w:val="24"/>
-          <w:lang w:val="en-US"/>
-        </w:rPr>
-        <w:t>axios</w:t>
-      </w:r>
-      <w:proofErr w:type="spellEnd"/>
-      <w:r>
-        <w:rPr>
-          <w:sz w:val="24"/>
-          <w:szCs w:val="24"/>
-          <w:lang w:val="en-US"/>
-        </w:rPr>
-        <w:t xml:space="preserve"> instances (one uses cookies and one is basic).</w:t>
+      <w:r>
+        <w:rPr>
+          <w:sz w:val="24"/>
+          <w:szCs w:val="24"/>
+          <w:lang w:val="en-US"/>
+        </w:rPr>
+        <w:t>api: this folder contains out axios instances (one uses cookies and one is basic).</w:t>
       </w:r>
     </w:p>
     <w:p>
@@ -529,23 +435,13 @@
           <w:lang w:val="en-US"/>
         </w:rPr>
       </w:pPr>
-      <w:proofErr w:type="spellStart"/>
-      <w:r>
-        <w:rPr>
-          <w:sz w:val="24"/>
-          <w:szCs w:val="24"/>
-          <w:lang w:val="en-US"/>
-        </w:rPr>
-        <w:t>keepAuth</w:t>
-      </w:r>
-      <w:proofErr w:type="spellEnd"/>
-      <w:r>
-        <w:rPr>
-          <w:sz w:val="24"/>
-          <w:szCs w:val="24"/>
-          <w:lang w:val="en-US"/>
-        </w:rPr>
-        <w:t xml:space="preserve"> – a file for setting the current user authentication as context which will let us use those variables at a couple of routes without needing to import it</w:t>
+      <w:r>
+        <w:rPr>
+          <w:sz w:val="24"/>
+          <w:szCs w:val="24"/>
+          <w:lang w:val="en-US"/>
+        </w:rPr>
+        <w:t>keepAuth – a file for setting the current user authentication as context which will let us use those variables at a couple of routes without needing to import it</w:t>
       </w:r>
       <w:r>
         <w:rPr>
@@ -569,23 +465,13 @@
           <w:lang w:val="en-US"/>
         </w:rPr>
       </w:pPr>
-      <w:proofErr w:type="spellStart"/>
-      <w:r>
-        <w:rPr>
-          <w:sz w:val="24"/>
-          <w:szCs w:val="24"/>
-          <w:lang w:val="en-US"/>
-        </w:rPr>
-        <w:t>useAuth</w:t>
-      </w:r>
-      <w:proofErr w:type="spellEnd"/>
-      <w:r>
-        <w:rPr>
-          <w:sz w:val="24"/>
-          <w:szCs w:val="24"/>
-          <w:lang w:val="en-US"/>
-        </w:rPr>
-        <w:t xml:space="preserve"> – a custom hook that allows us to change (for set/reset) the authentication data.</w:t>
+      <w:r>
+        <w:rPr>
+          <w:sz w:val="24"/>
+          <w:szCs w:val="24"/>
+          <w:lang w:val="en-US"/>
+        </w:rPr>
+        <w:t>useAuth – a custom hook that allows us to change (for set/reset) the authentication data.</w:t>
       </w:r>
     </w:p>
     <w:p>
@@ -601,41 +487,13 @@
           <w:lang w:val="en-US"/>
         </w:rPr>
       </w:pPr>
-      <w:proofErr w:type="spellStart"/>
-      <w:r>
-        <w:rPr>
-          <w:sz w:val="24"/>
-          <w:szCs w:val="24"/>
-          <w:lang w:val="en-US"/>
-        </w:rPr>
-        <w:t>useAxiosWithJWT</w:t>
-      </w:r>
-      <w:proofErr w:type="spellEnd"/>
-      <w:r>
-        <w:rPr>
-          <w:sz w:val="24"/>
-          <w:szCs w:val="24"/>
-          <w:lang w:val="en-US"/>
-        </w:rPr>
-        <w:t xml:space="preserve"> – a custom hook for adding and removing interceptors for our authenticated </w:t>
-      </w:r>
-      <w:proofErr w:type="spellStart"/>
-      <w:r>
-        <w:rPr>
-          <w:sz w:val="24"/>
-          <w:szCs w:val="24"/>
-          <w:lang w:val="en-US"/>
-        </w:rPr>
-        <w:t>axios</w:t>
-      </w:r>
-      <w:proofErr w:type="spellEnd"/>
-      <w:r>
-        <w:rPr>
-          <w:sz w:val="24"/>
-          <w:szCs w:val="24"/>
-          <w:lang w:val="en-US"/>
-        </w:rPr>
-        <w:t xml:space="preserve"> requests</w:t>
+      <w:r>
+        <w:rPr>
+          <w:sz w:val="24"/>
+          <w:szCs w:val="24"/>
+          <w:lang w:val="en-US"/>
+        </w:rPr>
+        <w:t>useAxiosWithJWT – a custom hook for adding and removing interceptors for our authenticated axios requests</w:t>
       </w:r>
     </w:p>
     <w:p>
@@ -651,41 +509,13 @@
           <w:lang w:val="en-US"/>
         </w:rPr>
       </w:pPr>
-      <w:proofErr w:type="spellStart"/>
-      <w:r>
-        <w:rPr>
-          <w:sz w:val="24"/>
-          <w:szCs w:val="24"/>
-          <w:lang w:val="en-US"/>
-        </w:rPr>
-        <w:t>useRefreshToken</w:t>
-      </w:r>
-      <w:proofErr w:type="spellEnd"/>
-      <w:r>
-        <w:rPr>
-          <w:sz w:val="24"/>
-          <w:szCs w:val="24"/>
-          <w:lang w:val="en-US"/>
-        </w:rPr>
-        <w:t xml:space="preserve"> – for extra security we have 2 access tokens, a regular one that expires after a short period of time and another one set as an HTTP only cookie (so it can’t be accessed by </w:t>
-      </w:r>
-      <w:proofErr w:type="spellStart"/>
-      <w:r>
-        <w:rPr>
-          <w:sz w:val="24"/>
-          <w:szCs w:val="24"/>
-          <w:lang w:val="en-US"/>
-        </w:rPr>
-        <w:t>js</w:t>
-      </w:r>
-      <w:proofErr w:type="spellEnd"/>
-      <w:r>
-        <w:rPr>
-          <w:sz w:val="24"/>
-          <w:szCs w:val="24"/>
-          <w:lang w:val="en-US"/>
-        </w:rPr>
-        <w:t xml:space="preserve">) </w:t>
+      <w:r>
+        <w:rPr>
+          <w:sz w:val="24"/>
+          <w:szCs w:val="24"/>
+          <w:lang w:val="en-US"/>
+        </w:rPr>
+        <w:t xml:space="preserve">useRefreshToken – for extra security we have 2 access tokens, a regular one that expires after a short period of time and another one set as an HTTP only cookie (so it can’t be accessed by js) </w:t>
       </w:r>
       <w:r>
         <w:rPr>
@@ -742,54 +572,87 @@
           <w:szCs w:val="24"/>
           <w:lang w:val="en-US"/>
         </w:rPr>
-        <w:t xml:space="preserve">This project is written in react for the frontend, node </w:t>
-      </w:r>
-      <w:proofErr w:type="spellStart"/>
-      <w:r>
-        <w:rPr>
-          <w:sz w:val="24"/>
-          <w:szCs w:val="24"/>
-          <w:lang w:val="en-US"/>
-        </w:rPr>
-        <w:t>js</w:t>
-      </w:r>
-      <w:proofErr w:type="spellEnd"/>
-      <w:r>
-        <w:rPr>
-          <w:sz w:val="24"/>
-          <w:szCs w:val="24"/>
-          <w:lang w:val="en-US"/>
-        </w:rPr>
-        <w:t xml:space="preserve"> for backend and </w:t>
-      </w:r>
-      <w:proofErr w:type="spellStart"/>
-      <w:r>
-        <w:rPr>
-          <w:sz w:val="24"/>
-          <w:szCs w:val="24"/>
-          <w:lang w:val="en-US"/>
-        </w:rPr>
-        <w:t>mongodb</w:t>
-      </w:r>
-      <w:proofErr w:type="spellEnd"/>
-      <w:r>
-        <w:rPr>
-          <w:sz w:val="24"/>
-          <w:szCs w:val="24"/>
-          <w:lang w:val="en-US"/>
-        </w:rPr>
-        <w:t xml:space="preserve"> as database </w:t>
-      </w:r>
-      <w:proofErr w:type="spellStart"/>
-      <w:r>
-        <w:rPr>
-          <w:sz w:val="24"/>
-          <w:szCs w:val="24"/>
-          <w:lang w:val="en-US"/>
-        </w:rPr>
-        <w:t>sorce</w:t>
-      </w:r>
-      <w:proofErr w:type="spellEnd"/>
+        <w:t>This project is written in react for the frontend, node js for backend and mongodb as database sorce.</w:t>
+      </w:r>
+    </w:p>
+    <w:p>
+      <w:pPr>
+        <w:rPr>
+          <w:sz w:val="24"/>
+          <w:szCs w:val="24"/>
+          <w:lang w:val="en-US"/>
+        </w:rPr>
+      </w:pPr>
+      <w:r>
+        <w:rPr>
+          <w:sz w:val="24"/>
+          <w:szCs w:val="24"/>
+          <w:lang w:val="en-US"/>
+        </w:rPr>
+        <w:t>In the frontend we also use the following libraries:</w:t>
+      </w:r>
+    </w:p>
+    <w:p>
+      <w:pPr>
+        <w:ind w:left="720"/>
+        <w:rPr>
+          <w:sz w:val="24"/>
+          <w:szCs w:val="24"/>
+          <w:lang w:val="en-US"/>
+        </w:rPr>
+      </w:pPr>
+      <w:r>
+        <w:rPr>
+          <w:sz w:val="24"/>
+          <w:szCs w:val="24"/>
+          <w:lang w:val="en-US"/>
+        </w:rPr>
+        <w:t>1.</w:t>
+      </w:r>
+      <w:r>
+        <w:rPr>
+          <w:sz w:val="24"/>
+          <w:szCs w:val="24"/>
+          <w:lang w:val="en-US"/>
+        </w:rPr>
+        <w:t xml:space="preserve"> Material UI (mui) – a library for setting components.</w:t>
+      </w:r>
+    </w:p>
+    <w:p>
+      <w:pPr>
+        <w:ind w:left="720"/>
+        <w:rPr>
+          <w:sz w:val="24"/>
+          <w:szCs w:val="24"/>
+          <w:lang w:val="en-US"/>
+        </w:rPr>
+      </w:pPr>
+      <w:r>
+        <w:rPr>
+          <w:sz w:val="24"/>
+          <w:szCs w:val="24"/>
+          <w:lang w:val="en-US"/>
+        </w:rPr>
+        <w:t>2. react-router-dom – a library for setting routes and navigation.</w:t>
+      </w:r>
+    </w:p>
+    <w:p>
+      <w:pPr>
+        <w:ind w:left="720"/>
+        <w:rPr>
+          <w:sz w:val="24"/>
+          <w:szCs w:val="24"/>
+          <w:lang w:val="en-US"/>
+        </w:rPr>
+      </w:pPr>
+      <w:r>
+        <w:rPr>
+          <w:sz w:val="24"/>
+          <w:szCs w:val="24"/>
+          <w:lang w:val="en-US"/>
+        </w:rPr>
+        <w:t>3. vite – a very powerful approach for creating and running react apps</w:t>
+      </w:r>
       <w:r>
         <w:rPr>
           <w:sz w:val="24"/>
@@ -801,23 +664,6 @@
     </w:p>
     <w:p>
       <w:pPr>
-        <w:rPr>
-          <w:sz w:val="24"/>
-          <w:szCs w:val="24"/>
-          <w:lang w:val="en-US"/>
-        </w:rPr>
-      </w:pPr>
-      <w:r>
-        <w:rPr>
-          <w:sz w:val="24"/>
-          <w:szCs w:val="24"/>
-          <w:lang w:val="en-US"/>
-        </w:rPr>
-        <w:t>In the frontend we also use the following libraries:</w:t>
-      </w:r>
-    </w:p>
-    <w:p>
-      <w:pPr>
         <w:ind w:left="720"/>
         <w:rPr>
           <w:sz w:val="24"/>
@@ -831,6 +677,75 @@
           <w:szCs w:val="24"/>
           <w:lang w:val="en-US"/>
         </w:rPr>
+        <w:t xml:space="preserve">4. react-big-calendar – a library for setting calendar </w:t>
+      </w:r>
+      <w:r>
+        <w:rPr>
+          <w:sz w:val="24"/>
+          <w:szCs w:val="24"/>
+          <w:lang w:val="en-US"/>
+        </w:rPr>
+        <w:t>layouts (includes moment for date management).</w:t>
+      </w:r>
+    </w:p>
+    <w:p>
+      <w:pPr>
+        <w:ind w:left="720"/>
+        <w:rPr>
+          <w:sz w:val="24"/>
+          <w:szCs w:val="24"/>
+          <w:lang w:val="en-US"/>
+        </w:rPr>
+      </w:pPr>
+      <w:r>
+        <w:rPr>
+          <w:sz w:val="24"/>
+          <w:szCs w:val="24"/>
+          <w:lang w:val="en-US"/>
+        </w:rPr>
+        <w:t xml:space="preserve">5. </w:t>
+      </w:r>
+      <w:r>
+        <w:rPr>
+          <w:sz w:val="24"/>
+          <w:szCs w:val="24"/>
+          <w:lang w:val="en-US"/>
+        </w:rPr>
+        <w:t>axios – a very convenient way for handling http requests.</w:t>
+      </w:r>
+    </w:p>
+    <w:p>
+      <w:pPr>
+        <w:rPr>
+          <w:sz w:val="24"/>
+          <w:szCs w:val="24"/>
+          <w:lang w:val="en-US"/>
+        </w:rPr>
+      </w:pPr>
+      <w:r>
+        <w:rPr>
+          <w:sz w:val="24"/>
+          <w:szCs w:val="24"/>
+          <w:lang w:val="en-US"/>
+        </w:rPr>
+        <w:t>In the backend we use the following libraries:</w:t>
+      </w:r>
+    </w:p>
+    <w:p>
+      <w:pPr>
+        <w:ind w:left="720"/>
+        <w:rPr>
+          <w:sz w:val="24"/>
+          <w:szCs w:val="24"/>
+          <w:lang w:val="en-US"/>
+        </w:rPr>
+      </w:pPr>
+      <w:r>
+        <w:rPr>
+          <w:sz w:val="24"/>
+          <w:szCs w:val="24"/>
+          <w:lang w:val="en-US"/>
+        </w:rPr>
         <w:t>1.</w:t>
       </w:r>
       <w:r>
@@ -839,209 +754,6 @@
           <w:szCs w:val="24"/>
           <w:lang w:val="en-US"/>
         </w:rPr>
-        <w:t xml:space="preserve"> Material UI (</w:t>
-      </w:r>
-      <w:proofErr w:type="spellStart"/>
-      <w:r>
-        <w:rPr>
-          <w:sz w:val="24"/>
-          <w:szCs w:val="24"/>
-          <w:lang w:val="en-US"/>
-        </w:rPr>
-        <w:t>mui</w:t>
-      </w:r>
-      <w:proofErr w:type="spellEnd"/>
-      <w:r>
-        <w:rPr>
-          <w:sz w:val="24"/>
-          <w:szCs w:val="24"/>
-          <w:lang w:val="en-US"/>
-        </w:rPr>
-        <w:t>) – a library for setting components.</w:t>
-      </w:r>
-    </w:p>
-    <w:p>
-      <w:pPr>
-        <w:ind w:left="720"/>
-        <w:rPr>
-          <w:sz w:val="24"/>
-          <w:szCs w:val="24"/>
-          <w:lang w:val="en-US"/>
-        </w:rPr>
-      </w:pPr>
-      <w:r>
-        <w:rPr>
-          <w:sz w:val="24"/>
-          <w:szCs w:val="24"/>
-          <w:lang w:val="en-US"/>
-        </w:rPr>
-        <w:t>2. react-router-</w:t>
-      </w:r>
-      <w:proofErr w:type="spellStart"/>
-      <w:r>
-        <w:rPr>
-          <w:sz w:val="24"/>
-          <w:szCs w:val="24"/>
-          <w:lang w:val="en-US"/>
-        </w:rPr>
-        <w:t>dom</w:t>
-      </w:r>
-      <w:proofErr w:type="spellEnd"/>
-      <w:r>
-        <w:rPr>
-          <w:sz w:val="24"/>
-          <w:szCs w:val="24"/>
-          <w:lang w:val="en-US"/>
-        </w:rPr>
-        <w:t xml:space="preserve"> – a library for setting routes and navigation.</w:t>
-      </w:r>
-    </w:p>
-    <w:p>
-      <w:pPr>
-        <w:ind w:left="720"/>
-        <w:rPr>
-          <w:sz w:val="24"/>
-          <w:szCs w:val="24"/>
-          <w:lang w:val="en-US"/>
-        </w:rPr>
-      </w:pPr>
-      <w:r>
-        <w:rPr>
-          <w:sz w:val="24"/>
-          <w:szCs w:val="24"/>
-          <w:lang w:val="en-US"/>
-        </w:rPr>
-        <w:t xml:space="preserve">3. </w:t>
-      </w:r>
-      <w:proofErr w:type="spellStart"/>
-      <w:r>
-        <w:rPr>
-          <w:sz w:val="24"/>
-          <w:szCs w:val="24"/>
-          <w:lang w:val="en-US"/>
-        </w:rPr>
-        <w:t>vite</w:t>
-      </w:r>
-      <w:proofErr w:type="spellEnd"/>
-      <w:r>
-        <w:rPr>
-          <w:sz w:val="24"/>
-          <w:szCs w:val="24"/>
-          <w:lang w:val="en-US"/>
-        </w:rPr>
-        <w:t xml:space="preserve"> – a very powerful approach for creating and running react apps</w:t>
-      </w:r>
-      <w:r>
-        <w:rPr>
-          <w:sz w:val="24"/>
-          <w:szCs w:val="24"/>
-          <w:lang w:val="en-US"/>
-        </w:rPr>
-        <w:t>.</w:t>
-      </w:r>
-    </w:p>
-    <w:p>
-      <w:pPr>
-        <w:ind w:left="720"/>
-        <w:rPr>
-          <w:sz w:val="24"/>
-          <w:szCs w:val="24"/>
-          <w:lang w:val="en-US"/>
-        </w:rPr>
-      </w:pPr>
-      <w:r>
-        <w:rPr>
-          <w:sz w:val="24"/>
-          <w:szCs w:val="24"/>
-          <w:lang w:val="en-US"/>
-        </w:rPr>
-        <w:t xml:space="preserve">4. react-big-calendar – a library for setting calendar </w:t>
-      </w:r>
-      <w:r>
-        <w:rPr>
-          <w:sz w:val="24"/>
-          <w:szCs w:val="24"/>
-          <w:lang w:val="en-US"/>
-        </w:rPr>
-        <w:t>layouts (includes moment for date management).</w:t>
-      </w:r>
-    </w:p>
-    <w:p>
-      <w:pPr>
-        <w:ind w:left="720"/>
-        <w:rPr>
-          <w:sz w:val="24"/>
-          <w:szCs w:val="24"/>
-          <w:lang w:val="en-US"/>
-        </w:rPr>
-      </w:pPr>
-      <w:r>
-        <w:rPr>
-          <w:sz w:val="24"/>
-          <w:szCs w:val="24"/>
-          <w:lang w:val="en-US"/>
-        </w:rPr>
-        <w:t xml:space="preserve">5. </w:t>
-      </w:r>
-      <w:proofErr w:type="spellStart"/>
-      <w:r>
-        <w:rPr>
-          <w:sz w:val="24"/>
-          <w:szCs w:val="24"/>
-          <w:lang w:val="en-US"/>
-        </w:rPr>
-        <w:t>axios</w:t>
-      </w:r>
-      <w:proofErr w:type="spellEnd"/>
-      <w:r>
-        <w:rPr>
-          <w:sz w:val="24"/>
-          <w:szCs w:val="24"/>
-          <w:lang w:val="en-US"/>
-        </w:rPr>
-        <w:t xml:space="preserve"> – a very convenient way for handling http requests.</w:t>
-      </w:r>
-    </w:p>
-    <w:p>
-      <w:pPr>
-        <w:rPr>
-          <w:sz w:val="24"/>
-          <w:szCs w:val="24"/>
-          <w:lang w:val="en-US"/>
-        </w:rPr>
-      </w:pPr>
-      <w:r>
-        <w:rPr>
-          <w:sz w:val="24"/>
-          <w:szCs w:val="24"/>
-          <w:lang w:val="en-US"/>
-        </w:rPr>
-        <w:t>In the backend we use the following libraries:</w:t>
-      </w:r>
-    </w:p>
-    <w:p>
-      <w:pPr>
-        <w:ind w:left="720"/>
-        <w:rPr>
-          <w:sz w:val="24"/>
-          <w:szCs w:val="24"/>
-          <w:lang w:val="en-US"/>
-        </w:rPr>
-      </w:pPr>
-      <w:r>
-        <w:rPr>
-          <w:sz w:val="24"/>
-          <w:szCs w:val="24"/>
-          <w:lang w:val="en-US"/>
-        </w:rPr>
-        <w:t>1.</w:t>
-      </w:r>
-      <w:r>
-        <w:rPr>
-          <w:sz w:val="24"/>
-          <w:szCs w:val="24"/>
-          <w:lang w:val="en-US"/>
-        </w:rPr>
         <w:t xml:space="preserve"> express - a must have library for opening and managing node server (in my     opinion).</w:t>
       </w:r>
     </w:p>
@@ -1060,25 +772,7 @@
           <w:szCs w:val="24"/>
           <w:lang w:val="en-US"/>
         </w:rPr>
-        <w:t xml:space="preserve">2. </w:t>
-      </w:r>
-      <w:proofErr w:type="spellStart"/>
-      <w:r>
-        <w:rPr>
-          <w:sz w:val="24"/>
-          <w:szCs w:val="24"/>
-          <w:lang w:val="en-US"/>
-        </w:rPr>
-        <w:t>dotenv</w:t>
-      </w:r>
-      <w:proofErr w:type="spellEnd"/>
-      <w:r>
-        <w:rPr>
-          <w:sz w:val="24"/>
-          <w:szCs w:val="24"/>
-          <w:lang w:val="en-US"/>
-        </w:rPr>
-        <w:t xml:space="preserve"> – another really convenient library for managing .env files and variables.</w:t>
+        <w:t>2. dotenv – another really convenient library for managing .env files and variables.</w:t>
       </w:r>
     </w:p>
     <w:p>
@@ -1114,25 +808,7 @@
           <w:szCs w:val="24"/>
           <w:lang w:val="en-US"/>
         </w:rPr>
-        <w:t xml:space="preserve">4. </w:t>
-      </w:r>
-      <w:proofErr w:type="spellStart"/>
-      <w:r>
-        <w:rPr>
-          <w:sz w:val="24"/>
-          <w:szCs w:val="24"/>
-          <w:lang w:val="en-US"/>
-        </w:rPr>
-        <w:t>jws</w:t>
-      </w:r>
-      <w:proofErr w:type="spellEnd"/>
-      <w:r>
-        <w:rPr>
-          <w:sz w:val="24"/>
-          <w:szCs w:val="24"/>
-          <w:lang w:val="en-US"/>
-        </w:rPr>
-        <w:t xml:space="preserve"> – one of the most popular for creating comparing and handling authentication.</w:t>
+        <w:t>4. jws – one of the most popular for creating comparing and handling authentication.</w:t>
       </w:r>
     </w:p>
     <w:p>
@@ -1150,25 +826,7 @@
           <w:szCs w:val="24"/>
           <w:lang w:val="en-US"/>
         </w:rPr>
-        <w:t xml:space="preserve">5. mongoose – a very convenient way for fetching data from </w:t>
-      </w:r>
-      <w:proofErr w:type="spellStart"/>
-      <w:r>
-        <w:rPr>
-          <w:sz w:val="24"/>
-          <w:szCs w:val="24"/>
-          <w:lang w:val="en-US"/>
-        </w:rPr>
-        <w:t>mongodb</w:t>
-      </w:r>
-      <w:proofErr w:type="spellEnd"/>
-      <w:r>
-        <w:rPr>
-          <w:sz w:val="24"/>
-          <w:szCs w:val="24"/>
-          <w:lang w:val="en-US"/>
-        </w:rPr>
-        <w:t>.</w:t>
+        <w:t>5. mongoose – a very convenient way for fetching data from mongodb.</w:t>
       </w:r>
     </w:p>
     <w:p>
@@ -1255,25 +913,7 @@
           <w:szCs w:val="24"/>
           <w:lang w:val="en-US"/>
         </w:rPr>
-        <w:t xml:space="preserve">The database is open for all </w:t>
-      </w:r>
-      <w:proofErr w:type="spellStart"/>
-      <w:r>
-        <w:rPr>
-          <w:sz w:val="24"/>
-          <w:szCs w:val="24"/>
-          <w:lang w:val="en-US"/>
-        </w:rPr>
-        <w:t>ip</w:t>
-      </w:r>
-      <w:proofErr w:type="spellEnd"/>
-      <w:r>
-        <w:rPr>
-          <w:sz w:val="24"/>
-          <w:szCs w:val="24"/>
-          <w:lang w:val="en-US"/>
-        </w:rPr>
-        <w:t xml:space="preserve"> for a week starting </w:t>
+        <w:t xml:space="preserve">The database is open for all ip for a week starting </w:t>
       </w:r>
       <w:proofErr w:type="gramStart"/>
       <w:r>
@@ -1366,9 +1006,11 @@
           <w:szCs w:val="32"/>
           <w:lang w:val="en-US"/>
         </w:rPr>
-        <w:t xml:space="preserve">David </w:t>
-      </w:r>
-      <w:proofErr w:type="gramStart"/>
+        <w:t>David Shelah:</w:t>
+      </w:r>
+      <w:r>
+        <w:t xml:space="preserve"> </w:t>
+      </w:r>
       <w:r>
         <w:rPr>
           <w:b/>
@@ -1377,13 +1019,9 @@
           <w:szCs w:val="32"/>
           <w:lang w:val="en-US"/>
         </w:rPr>
-        <w:t>Shelah:.</w:t>
-      </w:r>
-      <w:proofErr w:type="gramEnd"/>
-    </w:p>
-    <w:p>
-      <w:pPr>
-        <w:jc w:val="center"/>
+        <w:t>207933912</w:t>
+      </w:r>
+      <w:r>
         <w:rPr>
           <w:b/>
           <w:bCs/>
@@ -1391,8 +1029,12 @@
           <w:szCs w:val="32"/>
           <w:lang w:val="en-US"/>
         </w:rPr>
-      </w:pPr>
-      <w:r>
+        <w:t>.</w:t>
+      </w:r>
+    </w:p>
+    <w:p>
+      <w:pPr>
+        <w:jc w:val="center"/>
         <w:rPr>
           <w:b/>
           <w:bCs/>
@@ -1400,12 +1042,8 @@
           <w:szCs w:val="32"/>
           <w:lang w:val="en-US"/>
         </w:rPr>
-        <w:t>&amp;</w:t>
-      </w:r>
-    </w:p>
-    <w:p>
-      <w:pPr>
-        <w:jc w:val="center"/>
+      </w:pPr>
+      <w:r>
         <w:rPr>
           <w:b/>
           <w:bCs/>
@@ -1413,8 +1051,12 @@
           <w:szCs w:val="32"/>
           <w:lang w:val="en-US"/>
         </w:rPr>
-      </w:pPr>
-      <w:r>
+        <w:t>&amp;</w:t>
+      </w:r>
+    </w:p>
+    <w:p>
+      <w:pPr>
+        <w:jc w:val="center"/>
         <w:rPr>
           <w:b/>
           <w:bCs/>
@@ -1422,17 +1064,28 @@
           <w:szCs w:val="32"/>
           <w:lang w:val="en-US"/>
         </w:rPr>
-        <w:t>Elia Deri: 323894311.</w:t>
-      </w:r>
-    </w:p>
-    <w:p>
-      <w:pPr>
-        <w:jc w:val="center"/>
+      </w:pPr>
+      <w:r>
         <w:rPr>
           <w:b/>
           <w:bCs/>
           <w:sz w:val="32"/>
           <w:szCs w:val="32"/>
+          <w:lang w:val="en-US"/>
+        </w:rPr>
+        <w:t>Elia Deri: 323894311.</w:t>
+      </w:r>
+    </w:p>
+    <w:p>
+      <w:pPr>
+        <w:jc w:val="center"/>
+        <w:rPr>
+          <w:rFonts w:hint="cs"/>
+          <w:b/>
+          <w:bCs/>
+          <w:sz w:val="32"/>
+          <w:szCs w:val="32"/>
+          <w:rtl/>
           <w:lang w:val="en-US"/>
         </w:rPr>
       </w:pPr>
